--- a/Documents/11. Code Standard/C1SE.06_CVPMS_Code-Standard-Document_v1.0.docx
+++ b/Documents/11. Code Standard/C1SE.06_CVPMS_Code-Standard-Document_v1.0.docx
@@ -664,6 +664,46 @@
         </w:rPr>
         <w:tab/>
       </w:r>
+      <w:r>
+        <w:rPr>
+          <w:noProof/>
+        </w:rPr>
+        <w:drawing>
+          <wp:inline distT="0" distB="0" distL="0" distR="0" wp14:anchorId="155EE756" wp14:editId="74DD896F">
+            <wp:extent cx="1053465" cy="337185"/>
+            <wp:effectExtent l="0" t="0" r="0" b="5715"/>
+            <wp:docPr id="3" name="image5.png"/>
+            <wp:cNvGraphicFramePr/>
+            <a:graphic xmlns:a="http://schemas.openxmlformats.org/drawingml/2006/main">
+              <a:graphicData uri="http://schemas.openxmlformats.org/drawingml/2006/picture">
+                <pic:pic xmlns:pic="http://schemas.openxmlformats.org/drawingml/2006/picture">
+                  <pic:nvPicPr>
+                    <pic:cNvPr id="2" name="image5.png"/>
+                    <pic:cNvPicPr/>
+                  </pic:nvPicPr>
+                  <pic:blipFill>
+                    <a:blip r:embed="rId10"/>
+                    <a:srcRect l="41090" t="46419" r="40607" b="44190"/>
+                    <a:stretch>
+                      <a:fillRect/>
+                    </a:stretch>
+                  </pic:blipFill>
+                  <pic:spPr>
+                    <a:xfrm>
+                      <a:off x="0" y="0"/>
+                      <a:ext cx="1053465" cy="337185"/>
+                    </a:xfrm>
+                    <a:prstGeom prst="rect">
+                      <a:avLst/>
+                    </a:prstGeom>
+                    <a:ln/>
+                  </pic:spPr>
+                </pic:pic>
+              </a:graphicData>
+            </a:graphic>
+          </wp:inline>
+        </w:drawing>
+      </w:r>
     </w:p>
     <w:p>
       <w:pPr>
@@ -1280,7 +1320,7 @@
               </w:rPr>
               <w:t xml:space="preserve"> </w:t>
             </w:r>
-            <w:hyperlink r:id="rId10">
+            <w:hyperlink r:id="rId11">
               <w:r>
                 <w:rPr>
                   <w:color w:val="0563C1"/>
@@ -1437,7 +1477,7 @@
                 <w:szCs w:val="26"/>
               </w:rPr>
             </w:pPr>
-            <w:hyperlink r:id="rId11" w:history="1">
+            <w:hyperlink r:id="rId12" w:history="1">
               <w:r>
                 <w:rPr>
                   <w:rStyle w:val="Hyperlink"/>
@@ -1668,7 +1708,7 @@
                 <w:szCs w:val="26"/>
               </w:rPr>
             </w:pPr>
-            <w:hyperlink r:id="rId12">
+            <w:hyperlink r:id="rId13">
               <w:r>
                 <w:rPr>
                   <w:color w:val="0563C1"/>
@@ -1795,7 +1835,7 @@
                 <w:szCs w:val="26"/>
               </w:rPr>
             </w:pPr>
-            <w:hyperlink r:id="rId13">
+            <w:hyperlink r:id="rId14">
               <w:r>
                 <w:rPr>
                   <w:color w:val="0563C1"/>
@@ -1923,7 +1963,7 @@
                 <w:szCs w:val="26"/>
               </w:rPr>
             </w:pPr>
-            <w:hyperlink r:id="rId14">
+            <w:hyperlink r:id="rId15">
               <w:r>
                 <w:rPr>
                   <w:color w:val="0563C1"/>
@@ -2051,7 +2091,7 @@
                 <w:szCs w:val="26"/>
               </w:rPr>
             </w:pPr>
-            <w:hyperlink r:id="rId15">
+            <w:hyperlink r:id="rId16">
               <w:r>
                 <w:rPr>
                   <w:color w:val="0563C1"/>
@@ -2371,7 +2411,7 @@
                 <w:sz w:val="26"/>
                 <w:szCs w:val="26"/>
               </w:rPr>
-              <w:t>18</w:t>
+              <w:t>30</w:t>
             </w:r>
             <w:r>
               <w:rPr>
@@ -2385,7 +2425,14 @@
                 <w:sz w:val="26"/>
                 <w:szCs w:val="26"/>
               </w:rPr>
-              <w:t>09</w:t>
+              <w:t>0</w:t>
+            </w:r>
+            <w:r>
+              <w:rPr>
+                <w:sz w:val="26"/>
+                <w:szCs w:val="26"/>
+              </w:rPr>
+              <w:t>8</w:t>
             </w:r>
             <w:r>
               <w:rPr>
@@ -2735,7 +2782,28 @@
                 <w:sz w:val="26"/>
                 <w:szCs w:val="26"/>
               </w:rPr>
-              <w:t>18/09/2022</w:t>
+              <w:t>30</w:t>
+            </w:r>
+            <w:r>
+              <w:rPr>
+                <w:sz w:val="26"/>
+                <w:szCs w:val="26"/>
+              </w:rPr>
+              <w:t>/0</w:t>
+            </w:r>
+            <w:r>
+              <w:rPr>
+                <w:sz w:val="26"/>
+                <w:szCs w:val="26"/>
+              </w:rPr>
+              <w:t>8</w:t>
+            </w:r>
+            <w:r>
+              <w:rPr>
+                <w:sz w:val="26"/>
+                <w:szCs w:val="26"/>
+              </w:rPr>
+              <w:t>/2022</w:t>
             </w:r>
           </w:p>
         </w:tc>
@@ -2804,15 +2872,57 @@
               <w:bottom w:val="single" w:sz="4" w:space="0" w:color="auto"/>
               <w:right w:val="single" w:sz="4" w:space="0" w:color="auto"/>
             </w:tcBorders>
+            <w:vAlign w:val="center"/>
           </w:tcPr>
           <w:p>
             <w:pPr>
               <w:spacing w:before="100" w:line="360" w:lineRule="auto"/>
+              <w:jc w:val="center"/>
               <w:rPr>
                 <w:sz w:val="26"/>
                 <w:szCs w:val="26"/>
               </w:rPr>
             </w:pPr>
+            <w:r>
+              <w:rPr>
+                <w:noProof/>
+              </w:rPr>
+              <w:drawing>
+                <wp:inline distT="0" distB="0" distL="0" distR="0" wp14:anchorId="512F57FC" wp14:editId="204F407B">
+                  <wp:extent cx="1053465" cy="337185"/>
+                  <wp:effectExtent l="0" t="0" r="0" b="5715"/>
+                  <wp:docPr id="1" name="image5.png"/>
+                  <wp:cNvGraphicFramePr/>
+                  <a:graphic xmlns:a="http://schemas.openxmlformats.org/drawingml/2006/main">
+                    <a:graphicData uri="http://schemas.openxmlformats.org/drawingml/2006/picture">
+                      <pic:pic xmlns:pic="http://schemas.openxmlformats.org/drawingml/2006/picture">
+                        <pic:nvPicPr>
+                          <pic:cNvPr id="2" name="image5.png"/>
+                          <pic:cNvPicPr/>
+                        </pic:nvPicPr>
+                        <pic:blipFill>
+                          <a:blip r:embed="rId10"/>
+                          <a:srcRect l="41090" t="46419" r="40607" b="44190"/>
+                          <a:stretch>
+                            <a:fillRect/>
+                          </a:stretch>
+                        </pic:blipFill>
+                        <pic:spPr>
+                          <a:xfrm>
+                            <a:off x="0" y="0"/>
+                            <a:ext cx="1053465" cy="337185"/>
+                          </a:xfrm>
+                          <a:prstGeom prst="rect">
+                            <a:avLst/>
+                          </a:prstGeom>
+                          <a:ln/>
+                        </pic:spPr>
+                      </pic:pic>
+                    </a:graphicData>
+                  </a:graphic>
+                </wp:inline>
+              </w:drawing>
+            </w:r>
           </w:p>
         </w:tc>
       </w:tr>
@@ -2888,8 +2998,8 @@
         <w:tblLook w:val="0600" w:firstRow="0" w:lastRow="0" w:firstColumn="0" w:lastColumn="0" w:noHBand="1" w:noVBand="1"/>
       </w:tblPr>
       <w:tblGrid>
-        <w:gridCol w:w="2205"/>
-        <w:gridCol w:w="2430"/>
+        <w:gridCol w:w="2207"/>
+        <w:gridCol w:w="2428"/>
         <w:gridCol w:w="836"/>
         <w:gridCol w:w="3296"/>
       </w:tblGrid>
@@ -2899,7 +3009,7 @@
         </w:trPr>
         <w:tc>
           <w:tcPr>
-            <w:tcW w:w="1257" w:type="pct"/>
+            <w:tcW w:w="1258" w:type="pct"/>
             <w:vMerge w:val="restart"/>
             <w:shd w:val="clear" w:color="auto" w:fill="auto"/>
             <w:tcMar>
@@ -2935,7 +3045,7 @@
         </w:tc>
         <w:tc>
           <w:tcPr>
-            <w:tcW w:w="1386" w:type="pct"/>
+            <w:tcW w:w="1385" w:type="pct"/>
             <w:vMerge w:val="restart"/>
             <w:shd w:val="clear" w:color="auto" w:fill="auto"/>
             <w:tcMar>
@@ -2998,24 +3108,46 @@
         <w:tc>
           <w:tcPr>
             <w:tcW w:w="1880" w:type="pct"/>
-            <w:shd w:val="clear" w:color="auto" w:fill="auto"/>
-            <w:tcMar>
-              <w:top w:w="100" w:type="dxa"/>
-              <w:left w:w="100" w:type="dxa"/>
-              <w:bottom w:w="100" w:type="dxa"/>
-              <w:right w:w="100" w:type="dxa"/>
-            </w:tcMar>
+            <w:vAlign w:val="center"/>
           </w:tcPr>
           <w:p>
             <w:pPr>
               <w:widowControl w:val="0"/>
               <w:spacing w:line="360" w:lineRule="auto"/>
-              <w:jc w:val="both"/>
+              <w:jc w:val="center"/>
               <w:rPr>
                 <w:sz w:val="26"/>
                 <w:szCs w:val="26"/>
               </w:rPr>
             </w:pPr>
+            <w:r>
+              <w:rPr>
+                <w:sz w:val="26"/>
+                <w:szCs w:val="26"/>
+              </w:rPr>
+              <w:t>30</w:t>
+            </w:r>
+            <w:r>
+              <w:rPr>
+                <w:sz w:val="26"/>
+                <w:szCs w:val="26"/>
+              </w:rPr>
+              <w:t>/</w:t>
+            </w:r>
+            <w:r>
+              <w:rPr>
+                <w:sz w:val="26"/>
+                <w:szCs w:val="26"/>
+              </w:rPr>
+              <w:t>08</w:t>
+            </w:r>
+            <w:r>
+              <w:rPr>
+                <w:sz w:val="26"/>
+                <w:szCs w:val="26"/>
+              </w:rPr>
+              <w:t>/2022</w:t>
+            </w:r>
           </w:p>
         </w:tc>
       </w:tr>
@@ -3025,7 +3157,7 @@
         </w:trPr>
         <w:tc>
           <w:tcPr>
-            <w:tcW w:w="1257" w:type="pct"/>
+            <w:tcW w:w="1258" w:type="pct"/>
             <w:vMerge/>
             <w:shd w:val="clear" w:color="auto" w:fill="auto"/>
             <w:tcMar>
@@ -3059,7 +3191,7 @@
         </w:tc>
         <w:tc>
           <w:tcPr>
-            <w:tcW w:w="1386" w:type="pct"/>
+            <w:tcW w:w="1385" w:type="pct"/>
             <w:vMerge/>
             <w:shd w:val="clear" w:color="auto" w:fill="auto"/>
             <w:tcMar>
@@ -3123,24 +3255,58 @@
         <w:tc>
           <w:tcPr>
             <w:tcW w:w="1880" w:type="pct"/>
-            <w:shd w:val="clear" w:color="auto" w:fill="auto"/>
-            <w:tcMar>
-              <w:top w:w="100" w:type="dxa"/>
-              <w:left w:w="100" w:type="dxa"/>
-              <w:bottom w:w="100" w:type="dxa"/>
-              <w:right w:w="100" w:type="dxa"/>
-            </w:tcMar>
+            <w:vAlign w:val="center"/>
           </w:tcPr>
           <w:p>
             <w:pPr>
               <w:widowControl w:val="0"/>
               <w:spacing w:line="360" w:lineRule="auto"/>
-              <w:jc w:val="both"/>
+              <w:jc w:val="center"/>
               <w:rPr>
                 <w:sz w:val="26"/>
                 <w:szCs w:val="26"/>
               </w:rPr>
             </w:pPr>
+            <w:r>
+              <w:rPr>
+                <w:noProof/>
+              </w:rPr>
+              <w:drawing>
+                <wp:inline distT="0" distB="0" distL="0" distR="0" wp14:anchorId="3553844B" wp14:editId="60070384">
+                  <wp:extent cx="1053465" cy="337185"/>
+                  <wp:effectExtent l="0" t="0" r="0" b="5715"/>
+                  <wp:docPr id="2" name="image5.png"/>
+                  <wp:cNvGraphicFramePr/>
+                  <a:graphic xmlns:a="http://schemas.openxmlformats.org/drawingml/2006/main">
+                    <a:graphicData uri="http://schemas.openxmlformats.org/drawingml/2006/picture">
+                      <pic:pic xmlns:pic="http://schemas.openxmlformats.org/drawingml/2006/picture">
+                        <pic:nvPicPr>
+                          <pic:cNvPr id="2" name="image5.png"/>
+                          <pic:cNvPicPr/>
+                        </pic:nvPicPr>
+                        <pic:blipFill>
+                          <a:blip r:embed="rId10"/>
+                          <a:srcRect l="41090" t="46419" r="40607" b="44190"/>
+                          <a:stretch>
+                            <a:fillRect/>
+                          </a:stretch>
+                        </pic:blipFill>
+                        <pic:spPr>
+                          <a:xfrm>
+                            <a:off x="0" y="0"/>
+                            <a:ext cx="1053465" cy="337185"/>
+                          </a:xfrm>
+                          <a:prstGeom prst="rect">
+                            <a:avLst/>
+                          </a:prstGeom>
+                          <a:ln/>
+                        </pic:spPr>
+                      </pic:pic>
+                    </a:graphicData>
+                  </a:graphic>
+                </wp:inline>
+              </w:drawing>
+            </w:r>
           </w:p>
         </w:tc>
       </w:tr>
@@ -3150,7 +3316,7 @@
         </w:trPr>
         <w:tc>
           <w:tcPr>
-            <w:tcW w:w="1257" w:type="pct"/>
+            <w:tcW w:w="1258" w:type="pct"/>
             <w:vMerge w:val="restart"/>
             <w:shd w:val="clear" w:color="auto" w:fill="auto"/>
             <w:tcMar>
@@ -3186,7 +3352,7 @@
         </w:tc>
         <w:tc>
           <w:tcPr>
-            <w:tcW w:w="1386" w:type="pct"/>
+            <w:tcW w:w="1385" w:type="pct"/>
             <w:vMerge w:val="restart"/>
             <w:shd w:val="clear" w:color="auto" w:fill="auto"/>
             <w:tcMar>
@@ -3249,24 +3415,46 @@
         <w:tc>
           <w:tcPr>
             <w:tcW w:w="1880" w:type="pct"/>
-            <w:shd w:val="clear" w:color="auto" w:fill="auto"/>
-            <w:tcMar>
-              <w:top w:w="100" w:type="dxa"/>
-              <w:left w:w="100" w:type="dxa"/>
-              <w:bottom w:w="100" w:type="dxa"/>
-              <w:right w:w="100" w:type="dxa"/>
-            </w:tcMar>
+            <w:vAlign w:val="center"/>
           </w:tcPr>
           <w:p>
             <w:pPr>
               <w:widowControl w:val="0"/>
               <w:spacing w:line="360" w:lineRule="auto"/>
-              <w:jc w:val="both"/>
+              <w:jc w:val="center"/>
               <w:rPr>
                 <w:sz w:val="26"/>
                 <w:szCs w:val="26"/>
               </w:rPr>
             </w:pPr>
+            <w:r>
+              <w:rPr>
+                <w:sz w:val="26"/>
+                <w:szCs w:val="26"/>
+              </w:rPr>
+              <w:t>30</w:t>
+            </w:r>
+            <w:r>
+              <w:rPr>
+                <w:sz w:val="26"/>
+                <w:szCs w:val="26"/>
+              </w:rPr>
+              <w:t>/</w:t>
+            </w:r>
+            <w:r>
+              <w:rPr>
+                <w:sz w:val="26"/>
+                <w:szCs w:val="26"/>
+              </w:rPr>
+              <w:t>08</w:t>
+            </w:r>
+            <w:r>
+              <w:rPr>
+                <w:sz w:val="26"/>
+                <w:szCs w:val="26"/>
+              </w:rPr>
+              <w:t>/2022</w:t>
+            </w:r>
           </w:p>
         </w:tc>
       </w:tr>
@@ -3276,7 +3464,7 @@
         </w:trPr>
         <w:tc>
           <w:tcPr>
-            <w:tcW w:w="1257" w:type="pct"/>
+            <w:tcW w:w="1258" w:type="pct"/>
             <w:vMerge/>
             <w:shd w:val="clear" w:color="auto" w:fill="auto"/>
             <w:tcMar>
@@ -3310,7 +3498,7 @@
         </w:tc>
         <w:tc>
           <w:tcPr>
-            <w:tcW w:w="1386" w:type="pct"/>
+            <w:tcW w:w="1385" w:type="pct"/>
             <w:vMerge/>
             <w:shd w:val="clear" w:color="auto" w:fill="auto"/>
             <w:tcMar>
@@ -3374,24 +3562,71 @@
         <w:tc>
           <w:tcPr>
             <w:tcW w:w="1880" w:type="pct"/>
-            <w:shd w:val="clear" w:color="auto" w:fill="auto"/>
-            <w:tcMar>
-              <w:top w:w="100" w:type="dxa"/>
-              <w:left w:w="100" w:type="dxa"/>
-              <w:bottom w:w="100" w:type="dxa"/>
-              <w:right w:w="100" w:type="dxa"/>
-            </w:tcMar>
+            <w:vAlign w:val="center"/>
           </w:tcPr>
           <w:p>
             <w:pPr>
               <w:widowControl w:val="0"/>
               <w:spacing w:line="360" w:lineRule="auto"/>
-              <w:jc w:val="both"/>
+              <w:jc w:val="center"/>
               <w:rPr>
                 <w:sz w:val="26"/>
                 <w:szCs w:val="26"/>
               </w:rPr>
             </w:pPr>
+            <w:r>
+              <w:rPr>
+                <w:noProof/>
+              </w:rPr>
+              <w:drawing>
+                <wp:inline distT="0" distB="0" distL="0" distR="0" wp14:anchorId="14FFFE8E" wp14:editId="3BD53D64">
+                  <wp:extent cx="743552" cy="414351"/>
+                  <wp:effectExtent l="0" t="0" r="0" b="5080"/>
+                  <wp:docPr id="9" name="Picture 9"/>
+                  <wp:cNvGraphicFramePr>
+                    <a:graphicFrameLocks xmlns:a="http://schemas.openxmlformats.org/drawingml/2006/main" noChangeAspect="1"/>
+                  </wp:cNvGraphicFramePr>
+                  <a:graphic xmlns:a="http://schemas.openxmlformats.org/drawingml/2006/main">
+                    <a:graphicData uri="http://schemas.openxmlformats.org/drawingml/2006/picture">
+                      <pic:pic xmlns:pic="http://schemas.openxmlformats.org/drawingml/2006/picture">
+                        <pic:nvPicPr>
+                          <pic:cNvPr id="0" name="Picture 11"/>
+                          <pic:cNvPicPr>
+                            <a:picLocks noChangeAspect="1" noChangeArrowheads="1"/>
+                          </pic:cNvPicPr>
+                        </pic:nvPicPr>
+                        <pic:blipFill>
+                          <a:blip r:embed="rId17" cstate="print">
+                            <a:extLst>
+                              <a:ext uri="{28A0092B-C50C-407E-A947-70E740481C1C}">
+                                <a14:useLocalDpi xmlns:a14="http://schemas.microsoft.com/office/drawing/2010/main" val="0"/>
+                              </a:ext>
+                            </a:extLst>
+                          </a:blip>
+                          <a:srcRect/>
+                          <a:stretch>
+                            <a:fillRect/>
+                          </a:stretch>
+                        </pic:blipFill>
+                        <pic:spPr bwMode="auto">
+                          <a:xfrm>
+                            <a:off x="0" y="0"/>
+                            <a:ext cx="782820" cy="436233"/>
+                          </a:xfrm>
+                          <a:prstGeom prst="rect">
+                            <a:avLst/>
+                          </a:prstGeom>
+                          <a:noFill/>
+                          <a:ln>
+                            <a:noFill/>
+                          </a:ln>
+                        </pic:spPr>
+                      </pic:pic>
+                    </a:graphicData>
+                  </a:graphic>
+                </wp:inline>
+              </w:drawing>
+            </w:r>
           </w:p>
         </w:tc>
       </w:tr>
@@ -3401,7 +3636,7 @@
         </w:trPr>
         <w:tc>
           <w:tcPr>
-            <w:tcW w:w="1257" w:type="pct"/>
+            <w:tcW w:w="1258" w:type="pct"/>
             <w:vMerge w:val="restart"/>
             <w:shd w:val="clear" w:color="auto" w:fill="auto"/>
             <w:tcMar>
@@ -3437,7 +3672,7 @@
         </w:tc>
         <w:tc>
           <w:tcPr>
-            <w:tcW w:w="1386" w:type="pct"/>
+            <w:tcW w:w="1385" w:type="pct"/>
             <w:vMerge w:val="restart"/>
             <w:shd w:val="clear" w:color="auto" w:fill="auto"/>
             <w:tcMar>
@@ -3501,24 +3736,46 @@
         <w:tc>
           <w:tcPr>
             <w:tcW w:w="1880" w:type="pct"/>
-            <w:shd w:val="clear" w:color="auto" w:fill="auto"/>
-            <w:tcMar>
-              <w:top w:w="100" w:type="dxa"/>
-              <w:left w:w="100" w:type="dxa"/>
-              <w:bottom w:w="100" w:type="dxa"/>
-              <w:right w:w="100" w:type="dxa"/>
-            </w:tcMar>
+            <w:vAlign w:val="center"/>
           </w:tcPr>
           <w:p>
             <w:pPr>
               <w:widowControl w:val="0"/>
               <w:spacing w:line="360" w:lineRule="auto"/>
-              <w:jc w:val="both"/>
+              <w:jc w:val="center"/>
               <w:rPr>
                 <w:sz w:val="26"/>
                 <w:szCs w:val="26"/>
               </w:rPr>
             </w:pPr>
+            <w:r>
+              <w:rPr>
+                <w:sz w:val="26"/>
+                <w:szCs w:val="26"/>
+              </w:rPr>
+              <w:t>30</w:t>
+            </w:r>
+            <w:r>
+              <w:rPr>
+                <w:sz w:val="26"/>
+                <w:szCs w:val="26"/>
+              </w:rPr>
+              <w:t>/</w:t>
+            </w:r>
+            <w:r>
+              <w:rPr>
+                <w:sz w:val="26"/>
+                <w:szCs w:val="26"/>
+              </w:rPr>
+              <w:t>08</w:t>
+            </w:r>
+            <w:r>
+              <w:rPr>
+                <w:sz w:val="26"/>
+                <w:szCs w:val="26"/>
+              </w:rPr>
+              <w:t>/2022</w:t>
+            </w:r>
           </w:p>
         </w:tc>
       </w:tr>
@@ -3528,7 +3785,7 @@
         </w:trPr>
         <w:tc>
           <w:tcPr>
-            <w:tcW w:w="1257" w:type="pct"/>
+            <w:tcW w:w="1258" w:type="pct"/>
             <w:vMerge/>
             <w:shd w:val="clear" w:color="auto" w:fill="auto"/>
             <w:tcMar>
@@ -3562,7 +3819,7 @@
         </w:tc>
         <w:tc>
           <w:tcPr>
-            <w:tcW w:w="1386" w:type="pct"/>
+            <w:tcW w:w="1385" w:type="pct"/>
             <w:vMerge/>
             <w:shd w:val="clear" w:color="auto" w:fill="auto"/>
             <w:tcMar>
@@ -3626,24 +3883,74 @@
         <w:tc>
           <w:tcPr>
             <w:tcW w:w="1880" w:type="pct"/>
-            <w:shd w:val="clear" w:color="auto" w:fill="auto"/>
-            <w:tcMar>
-              <w:top w:w="100" w:type="dxa"/>
-              <w:left w:w="100" w:type="dxa"/>
-              <w:bottom w:w="100" w:type="dxa"/>
-              <w:right w:w="100" w:type="dxa"/>
-            </w:tcMar>
+            <w:vAlign w:val="center"/>
           </w:tcPr>
           <w:p>
             <w:pPr>
               <w:widowControl w:val="0"/>
               <w:spacing w:line="360" w:lineRule="auto"/>
-              <w:jc w:val="both"/>
+              <w:jc w:val="center"/>
               <w:rPr>
                 <w:sz w:val="26"/>
                 <w:szCs w:val="26"/>
               </w:rPr>
             </w:pPr>
+            <w:r>
+              <w:rPr>
+                <w:noProof/>
+              </w:rPr>
+              <w:drawing>
+                <wp:inline distT="0" distB="0" distL="0" distR="0" wp14:anchorId="5AC0A6FA" wp14:editId="2BD2A3AF">
+                  <wp:extent cx="475690" cy="341474"/>
+                  <wp:effectExtent l="0" t="0" r="635" b="1905"/>
+                  <wp:docPr id="8" name="Picture 8"/>
+                  <wp:cNvGraphicFramePr>
+                    <a:graphicFrameLocks xmlns:a="http://schemas.openxmlformats.org/drawingml/2006/main" noChangeAspect="1"/>
+                  </wp:cNvGraphicFramePr>
+                  <a:graphic xmlns:a="http://schemas.openxmlformats.org/drawingml/2006/main">
+                    <a:graphicData uri="http://schemas.openxmlformats.org/drawingml/2006/picture">
+                      <pic:pic xmlns:pic="http://schemas.openxmlformats.org/drawingml/2006/picture">
+                        <pic:nvPicPr>
+                          <pic:cNvPr id="0" name="Picture 9"/>
+                          <pic:cNvPicPr>
+                            <a:picLocks noChangeAspect="1" noChangeArrowheads="1"/>
+                          </pic:cNvPicPr>
+                        </pic:nvPicPr>
+                        <pic:blipFill rotWithShape="1">
+                          <a:blip r:embed="rId18" cstate="print">
+                            <a:extLst>
+                              <a:ext uri="{28A0092B-C50C-407E-A947-70E740481C1C}">
+                                <a14:useLocalDpi xmlns:a14="http://schemas.microsoft.com/office/drawing/2010/main" val="0"/>
+                              </a:ext>
+                            </a:extLst>
+                          </a:blip>
+                          <a:srcRect l="29753" t="3891" r="31881" b="29460"/>
+                          <a:stretch/>
+                        </pic:blipFill>
+                        <pic:spPr bwMode="auto">
+                          <a:xfrm>
+                            <a:off x="0" y="0"/>
+                            <a:ext cx="497654" cy="357241"/>
+                          </a:xfrm>
+                          <a:prstGeom prst="rect">
+                            <a:avLst/>
+                          </a:prstGeom>
+                          <a:noFill/>
+                          <a:ln>
+                            <a:noFill/>
+                          </a:ln>
+                          <a:extLst>
+                            <a:ext uri="{53640926-AAD7-44D8-BBD7-CCE9431645EC}">
+                              <a14:shadowObscured xmlns:a14="http://schemas.microsoft.com/office/drawing/2010/main"/>
+                            </a:ext>
+                          </a:extLst>
+                        </pic:spPr>
+                      </pic:pic>
+                    </a:graphicData>
+                  </a:graphic>
+                </wp:inline>
+              </w:drawing>
+            </w:r>
           </w:p>
         </w:tc>
       </w:tr>
@@ -3653,7 +3960,7 @@
         </w:trPr>
         <w:tc>
           <w:tcPr>
-            <w:tcW w:w="1257" w:type="pct"/>
+            <w:tcW w:w="1258" w:type="pct"/>
             <w:vMerge w:val="restart"/>
             <w:shd w:val="clear" w:color="auto" w:fill="auto"/>
             <w:tcMar>
@@ -3689,7 +3996,7 @@
         </w:tc>
         <w:tc>
           <w:tcPr>
-            <w:tcW w:w="1386" w:type="pct"/>
+            <w:tcW w:w="1385" w:type="pct"/>
             <w:vMerge w:val="restart"/>
             <w:shd w:val="clear" w:color="auto" w:fill="auto"/>
             <w:tcMar>
@@ -3753,24 +4060,46 @@
         <w:tc>
           <w:tcPr>
             <w:tcW w:w="1880" w:type="pct"/>
-            <w:shd w:val="clear" w:color="auto" w:fill="auto"/>
-            <w:tcMar>
-              <w:top w:w="100" w:type="dxa"/>
-              <w:left w:w="100" w:type="dxa"/>
-              <w:bottom w:w="100" w:type="dxa"/>
-              <w:right w:w="100" w:type="dxa"/>
-            </w:tcMar>
+            <w:vAlign w:val="center"/>
           </w:tcPr>
           <w:p>
             <w:pPr>
               <w:widowControl w:val="0"/>
               <w:spacing w:line="360" w:lineRule="auto"/>
-              <w:jc w:val="both"/>
+              <w:jc w:val="center"/>
               <w:rPr>
                 <w:sz w:val="26"/>
                 <w:szCs w:val="26"/>
               </w:rPr>
             </w:pPr>
+            <w:r>
+              <w:rPr>
+                <w:sz w:val="26"/>
+                <w:szCs w:val="26"/>
+              </w:rPr>
+              <w:t>30</w:t>
+            </w:r>
+            <w:r>
+              <w:rPr>
+                <w:sz w:val="26"/>
+                <w:szCs w:val="26"/>
+              </w:rPr>
+              <w:t>/</w:t>
+            </w:r>
+            <w:r>
+              <w:rPr>
+                <w:sz w:val="26"/>
+                <w:szCs w:val="26"/>
+              </w:rPr>
+              <w:t>08</w:t>
+            </w:r>
+            <w:r>
+              <w:rPr>
+                <w:sz w:val="26"/>
+                <w:szCs w:val="26"/>
+              </w:rPr>
+              <w:t>/2022</w:t>
+            </w:r>
           </w:p>
         </w:tc>
       </w:tr>
@@ -3780,7 +4109,7 @@
         </w:trPr>
         <w:tc>
           <w:tcPr>
-            <w:tcW w:w="1257" w:type="pct"/>
+            <w:tcW w:w="1258" w:type="pct"/>
             <w:vMerge/>
             <w:shd w:val="clear" w:color="auto" w:fill="auto"/>
             <w:tcMar>
@@ -3814,7 +4143,7 @@
         </w:tc>
         <w:tc>
           <w:tcPr>
-            <w:tcW w:w="1386" w:type="pct"/>
+            <w:tcW w:w="1385" w:type="pct"/>
             <w:vMerge/>
             <w:shd w:val="clear" w:color="auto" w:fill="auto"/>
             <w:tcMar>
@@ -3878,24 +4207,74 @@
         <w:tc>
           <w:tcPr>
             <w:tcW w:w="1880" w:type="pct"/>
-            <w:shd w:val="clear" w:color="auto" w:fill="auto"/>
-            <w:tcMar>
-              <w:top w:w="100" w:type="dxa"/>
-              <w:left w:w="100" w:type="dxa"/>
-              <w:bottom w:w="100" w:type="dxa"/>
-              <w:right w:w="100" w:type="dxa"/>
-            </w:tcMar>
+            <w:vAlign w:val="center"/>
           </w:tcPr>
           <w:p>
             <w:pPr>
               <w:widowControl w:val="0"/>
               <w:spacing w:line="360" w:lineRule="auto"/>
-              <w:jc w:val="both"/>
+              <w:jc w:val="center"/>
               <w:rPr>
                 <w:sz w:val="26"/>
                 <w:szCs w:val="26"/>
               </w:rPr>
             </w:pPr>
+            <w:r>
+              <w:rPr>
+                <w:noProof/>
+              </w:rPr>
+              <w:drawing>
+                <wp:inline distT="0" distB="0" distL="0" distR="0" wp14:anchorId="3397A3C2" wp14:editId="5B72226A">
+                  <wp:extent cx="648269" cy="347980"/>
+                  <wp:effectExtent l="0" t="0" r="0" b="0"/>
+                  <wp:docPr id="7" name="Picture 7"/>
+                  <wp:cNvGraphicFramePr>
+                    <a:graphicFrameLocks xmlns:a="http://schemas.openxmlformats.org/drawingml/2006/main" noChangeAspect="1"/>
+                  </wp:cNvGraphicFramePr>
+                  <a:graphic xmlns:a="http://schemas.openxmlformats.org/drawingml/2006/main">
+                    <a:graphicData uri="http://schemas.openxmlformats.org/drawingml/2006/picture">
+                      <pic:pic xmlns:pic="http://schemas.openxmlformats.org/drawingml/2006/picture">
+                        <pic:nvPicPr>
+                          <pic:cNvPr id="0" name="Picture 7"/>
+                          <pic:cNvPicPr>
+                            <a:picLocks noChangeAspect="1" noChangeArrowheads="1"/>
+                          </pic:cNvPicPr>
+                        </pic:nvPicPr>
+                        <pic:blipFill rotWithShape="1">
+                          <a:blip r:embed="rId19" cstate="print">
+                            <a:extLst>
+                              <a:ext uri="{28A0092B-C50C-407E-A947-70E740481C1C}">
+                                <a14:useLocalDpi xmlns:a14="http://schemas.microsoft.com/office/drawing/2010/main" val="0"/>
+                              </a:ext>
+                            </a:extLst>
+                          </a:blip>
+                          <a:srcRect l="16431" t="18248" r="19574" b="14769"/>
+                          <a:stretch/>
+                        </pic:blipFill>
+                        <pic:spPr bwMode="auto">
+                          <a:xfrm>
+                            <a:off x="0" y="0"/>
+                            <a:ext cx="717045" cy="384898"/>
+                          </a:xfrm>
+                          <a:prstGeom prst="rect">
+                            <a:avLst/>
+                          </a:prstGeom>
+                          <a:noFill/>
+                          <a:ln>
+                            <a:noFill/>
+                          </a:ln>
+                          <a:extLst>
+                            <a:ext uri="{53640926-AAD7-44D8-BBD7-CCE9431645EC}">
+                              <a14:shadowObscured xmlns:a14="http://schemas.microsoft.com/office/drawing/2010/main"/>
+                            </a:ext>
+                          </a:extLst>
+                        </pic:spPr>
+                      </pic:pic>
+                    </a:graphicData>
+                  </a:graphic>
+                </wp:inline>
+              </w:drawing>
+            </w:r>
           </w:p>
         </w:tc>
       </w:tr>
@@ -3905,7 +4284,7 @@
         </w:trPr>
         <w:tc>
           <w:tcPr>
-            <w:tcW w:w="1257" w:type="pct"/>
+            <w:tcW w:w="1258" w:type="pct"/>
             <w:vMerge w:val="restart"/>
             <w:shd w:val="clear" w:color="auto" w:fill="auto"/>
             <w:tcMar>
@@ -3941,7 +4320,7 @@
         </w:tc>
         <w:tc>
           <w:tcPr>
-            <w:tcW w:w="1386" w:type="pct"/>
+            <w:tcW w:w="1385" w:type="pct"/>
             <w:vMerge w:val="restart"/>
             <w:shd w:val="clear" w:color="auto" w:fill="auto"/>
             <w:tcMar>
@@ -4005,24 +4384,46 @@
         <w:tc>
           <w:tcPr>
             <w:tcW w:w="1880" w:type="pct"/>
-            <w:shd w:val="clear" w:color="auto" w:fill="auto"/>
-            <w:tcMar>
-              <w:top w:w="100" w:type="dxa"/>
-              <w:left w:w="100" w:type="dxa"/>
-              <w:bottom w:w="100" w:type="dxa"/>
-              <w:right w:w="100" w:type="dxa"/>
-            </w:tcMar>
+            <w:vAlign w:val="center"/>
           </w:tcPr>
           <w:p>
             <w:pPr>
               <w:widowControl w:val="0"/>
               <w:spacing w:line="360" w:lineRule="auto"/>
-              <w:jc w:val="both"/>
+              <w:jc w:val="center"/>
               <w:rPr>
                 <w:sz w:val="26"/>
                 <w:szCs w:val="26"/>
               </w:rPr>
             </w:pPr>
+            <w:r>
+              <w:rPr>
+                <w:sz w:val="26"/>
+                <w:szCs w:val="26"/>
+              </w:rPr>
+              <w:t>30</w:t>
+            </w:r>
+            <w:r>
+              <w:rPr>
+                <w:sz w:val="26"/>
+                <w:szCs w:val="26"/>
+              </w:rPr>
+              <w:t>/</w:t>
+            </w:r>
+            <w:r>
+              <w:rPr>
+                <w:sz w:val="26"/>
+                <w:szCs w:val="26"/>
+              </w:rPr>
+              <w:t>08</w:t>
+            </w:r>
+            <w:r>
+              <w:rPr>
+                <w:sz w:val="26"/>
+                <w:szCs w:val="26"/>
+              </w:rPr>
+              <w:t>/2022</w:t>
+            </w:r>
           </w:p>
         </w:tc>
       </w:tr>
@@ -4032,7 +4433,7 @@
         </w:trPr>
         <w:tc>
           <w:tcPr>
-            <w:tcW w:w="1257" w:type="pct"/>
+            <w:tcW w:w="1258" w:type="pct"/>
             <w:vMerge/>
             <w:shd w:val="clear" w:color="auto" w:fill="auto"/>
             <w:tcMar>
@@ -4062,7 +4463,7 @@
         </w:tc>
         <w:tc>
           <w:tcPr>
-            <w:tcW w:w="1386" w:type="pct"/>
+            <w:tcW w:w="1385" w:type="pct"/>
             <w:vMerge/>
             <w:shd w:val="clear" w:color="auto" w:fill="auto"/>
             <w:tcMar>
@@ -4124,24 +4525,71 @@
         <w:tc>
           <w:tcPr>
             <w:tcW w:w="1880" w:type="pct"/>
-            <w:shd w:val="clear" w:color="auto" w:fill="auto"/>
-            <w:tcMar>
-              <w:top w:w="100" w:type="dxa"/>
-              <w:left w:w="100" w:type="dxa"/>
-              <w:bottom w:w="100" w:type="dxa"/>
-              <w:right w:w="100" w:type="dxa"/>
-            </w:tcMar>
+            <w:vAlign w:val="center"/>
           </w:tcPr>
           <w:p>
             <w:pPr>
               <w:widowControl w:val="0"/>
               <w:spacing w:line="360" w:lineRule="auto"/>
-              <w:jc w:val="both"/>
+              <w:jc w:val="center"/>
               <w:rPr>
                 <w:sz w:val="26"/>
                 <w:szCs w:val="26"/>
               </w:rPr>
             </w:pPr>
+            <w:r>
+              <w:rPr>
+                <w:noProof/>
+              </w:rPr>
+              <w:drawing>
+                <wp:inline distT="0" distB="0" distL="0" distR="0" wp14:anchorId="0B2E71C1" wp14:editId="0FCEA267">
+                  <wp:extent cx="456699" cy="333955"/>
+                  <wp:effectExtent l="0" t="0" r="635" b="9525"/>
+                  <wp:docPr id="4" name="Picture 4"/>
+                  <wp:cNvGraphicFramePr>
+                    <a:graphicFrameLocks xmlns:a="http://schemas.openxmlformats.org/drawingml/2006/main" noChangeAspect="1"/>
+                  </wp:cNvGraphicFramePr>
+                  <a:graphic xmlns:a="http://schemas.openxmlformats.org/drawingml/2006/main">
+                    <a:graphicData uri="http://schemas.openxmlformats.org/drawingml/2006/picture">
+                      <pic:pic xmlns:pic="http://schemas.openxmlformats.org/drawingml/2006/picture">
+                        <pic:nvPicPr>
+                          <pic:cNvPr id="0" name="Picture 2"/>
+                          <pic:cNvPicPr>
+                            <a:picLocks noChangeAspect="1" noChangeArrowheads="1"/>
+                          </pic:cNvPicPr>
+                        </pic:nvPicPr>
+                        <pic:blipFill>
+                          <a:blip r:embed="rId20" cstate="print">
+                            <a:extLst>
+                              <a:ext uri="{28A0092B-C50C-407E-A947-70E740481C1C}">
+                                <a14:useLocalDpi xmlns:a14="http://schemas.microsoft.com/office/drawing/2010/main" val="0"/>
+                              </a:ext>
+                            </a:extLst>
+                          </a:blip>
+                          <a:srcRect/>
+                          <a:stretch>
+                            <a:fillRect/>
+                          </a:stretch>
+                        </pic:blipFill>
+                        <pic:spPr bwMode="auto">
+                          <a:xfrm>
+                            <a:off x="0" y="0"/>
+                            <a:ext cx="486115" cy="355465"/>
+                          </a:xfrm>
+                          <a:prstGeom prst="rect">
+                            <a:avLst/>
+                          </a:prstGeom>
+                          <a:noFill/>
+                          <a:ln>
+                            <a:noFill/>
+                          </a:ln>
+                        </pic:spPr>
+                      </pic:pic>
+                    </a:graphicData>
+                  </a:graphic>
+                </wp:inline>
+              </w:drawing>
+            </w:r>
           </w:p>
         </w:tc>
       </w:tr>
@@ -4166,14 +4614,10 @@
           <w:szCs w:val="26"/>
         </w:rPr>
         <w:sectPr>
-          <w:headerReference w:type="even" r:id="rId16"/>
-          <w:headerReference w:type="default" r:id="rId17"/>
-          <w:footerReference w:type="even" r:id="rId18"/>
-          <w:footerReference w:type="default" r:id="rId19"/>
-          <w:headerReference w:type="first" r:id="rId20"/>
-          <w:footerReference w:type="first" r:id="rId21"/>
+          <w:headerReference w:type="default" r:id="rId21"/>
+          <w:footerReference w:type="default" r:id="rId22"/>
           <w:pgSz w:w="11906" w:h="16838" w:code="9"/>
-          <w:pgMar w:top="1134" w:right="1134" w:bottom="1134" w:left="1985" w:header="720" w:footer="720" w:gutter="0"/>
+          <w:pgMar w:top="1134" w:right="1134" w:bottom="1134" w:left="1985" w:header="397" w:footer="397" w:gutter="0"/>
           <w:pgBorders w:display="firstPage">
             <w:top w:val="single" w:sz="24" w:space="24" w:color="auto"/>
             <w:left w:val="single" w:sz="24" w:space="24" w:color="auto"/>
@@ -14155,7 +14599,7 @@
         </w:rPr>
         <w:t xml:space="preserve">, </w:t>
       </w:r>
-      <w:hyperlink r:id="rId22" w:history="1">
+      <w:hyperlink r:id="rId23" w:history="1">
         <w:r>
           <w:rPr>
             <w:rStyle w:val="Hyperlink"/>
@@ -14207,7 +14651,7 @@
         </w:rPr>
         <w:t xml:space="preserve"> </w:t>
       </w:r>
-      <w:hyperlink r:id="rId23" w:history="1">
+      <w:hyperlink r:id="rId24" w:history="1">
         <w:r>
           <w:rPr>
             <w:rStyle w:val="Hyperlink"/>
@@ -14220,8 +14664,8 @@
       </w:hyperlink>
     </w:p>
     <w:sectPr>
-      <w:headerReference w:type="default" r:id="rId24"/>
-      <w:footerReference w:type="default" r:id="rId25"/>
+      <w:headerReference w:type="default" r:id="rId25"/>
+      <w:footerReference w:type="default" r:id="rId26"/>
       <w:pgSz w:w="11906" w:h="16838" w:code="9"/>
       <w:pgMar w:top="1134" w:right="1134" w:bottom="1134" w:left="1985" w:header="397" w:footer="397" w:gutter="0"/>
       <w:cols w:space="720"/>
@@ -14255,16 +14699,6 @@
   <w:p>
     <w:pPr>
       <w:pStyle w:val="Footer"/>
-    </w:pPr>
-  </w:p>
-</w:ftr>
-</file>
-
-<file path=word/footer2.xml><?xml version="1.0" encoding="utf-8"?>
-<w:ftr xmlns:wpc="http://schemas.microsoft.com/office/word/2010/wordprocessingCanvas" xmlns:cx="http://schemas.microsoft.com/office/drawing/2014/chartex" xmlns:cx1="http://schemas.microsoft.com/office/drawing/2015/9/8/chartex" xmlns:cx2="http://schemas.microsoft.com/office/drawing/2015/10/21/chartex" xmlns:cx3="http://schemas.microsoft.com/office/drawing/2016/5/9/chartex" xmlns:cx4="http://schemas.microsoft.com/office/drawing/2016/5/10/chartex" xmlns:cx5="http://schemas.microsoft.com/office/drawing/2016/5/11/chartex" xmlns:cx6="http://schemas.microsoft.com/office/drawing/2016/5/12/chartex" xmlns:cx7="http://schemas.microsoft.com/office/drawing/2016/5/13/chartex" xmlns:cx8="http://schemas.microsoft.com/office/drawing/2016/5/14/chartex" xmlns:mc="http://schemas.openxmlformats.org/markup-compatibility/2006" xmlns:aink="http://schemas.microsoft.com/office/drawing/2016/ink" xmlns:am3d="http://schemas.microsoft.com/office/drawing/2017/model3d" xmlns:o="urn:schemas-microsoft-com:office:office" xmlns:oel="http://schemas.microsoft.com/office/2019/extlst" xmlns:r="http://schemas.openxmlformats.org/officeDocument/2006/relationships" xmlns:m="http://schemas.openxmlformats.org/officeDocument/2006/math" xmlns:v="urn:schemas-microsoft-com:vml" xmlns:wp14="http://schemas.microsoft.com/office/word/2010/wordprocessingDrawing" xmlns:wp="http://schemas.openxmlformats.org/drawingml/2006/wordprocessingDrawing" xmlns:w10="urn:schemas-microsoft-com:office:word" xmlns:w="http://schemas.openxmlformats.org/wordprocessingml/2006/main" xmlns:w14="http://schemas.microsoft.com/office/word/2010/wordml" xmlns:w15="http://schemas.microsoft.com/office/word/2012/wordml" xmlns:w16cex="http://schemas.microsoft.com/office/word/2018/wordml/cex" xmlns:w16cid="http://schemas.microsoft.com/office/word/2016/wordml/cid" xmlns:w16="http://schemas.microsoft.com/office/word/2018/wordml" xmlns:w16sdtdh="http://schemas.microsoft.com/office/word/2020/wordml/sdtdatahash" xmlns:w16se="http://schemas.microsoft.com/office/word/2015/wordml/symex" xmlns:wpg="http://schemas.microsoft.com/office/word/2010/wordprocessingGroup" xmlns:wpi="http://schemas.microsoft.com/office/word/2010/wordprocessingInk" xmlns:wne="http://schemas.microsoft.com/office/word/2006/wordml" xmlns:wps="http://schemas.microsoft.com/office/word/2010/wordprocessingShape" mc:Ignorable="w14 w15 w16se w16cid w16 w16cex w16sdtdh wp14">
-  <w:p>
-    <w:pPr>
-      <w:pStyle w:val="Footer"/>
       <w:ind w:right="240"/>
       <w:jc w:val="right"/>
       <w:rPr>
@@ -14283,17 +14717,7 @@
 </w:ftr>
 </file>
 
-<file path=word/footer3.xml><?xml version="1.0" encoding="utf-8"?>
-<w:ftr xmlns:wpc="http://schemas.microsoft.com/office/word/2010/wordprocessingCanvas" xmlns:cx="http://schemas.microsoft.com/office/drawing/2014/chartex" xmlns:cx1="http://schemas.microsoft.com/office/drawing/2015/9/8/chartex" xmlns:cx2="http://schemas.microsoft.com/office/drawing/2015/10/21/chartex" xmlns:cx3="http://schemas.microsoft.com/office/drawing/2016/5/9/chartex" xmlns:cx4="http://schemas.microsoft.com/office/drawing/2016/5/10/chartex" xmlns:cx5="http://schemas.microsoft.com/office/drawing/2016/5/11/chartex" xmlns:cx6="http://schemas.microsoft.com/office/drawing/2016/5/12/chartex" xmlns:cx7="http://schemas.microsoft.com/office/drawing/2016/5/13/chartex" xmlns:cx8="http://schemas.microsoft.com/office/drawing/2016/5/14/chartex" xmlns:mc="http://schemas.openxmlformats.org/markup-compatibility/2006" xmlns:aink="http://schemas.microsoft.com/office/drawing/2016/ink" xmlns:am3d="http://schemas.microsoft.com/office/drawing/2017/model3d" xmlns:o="urn:schemas-microsoft-com:office:office" xmlns:oel="http://schemas.microsoft.com/office/2019/extlst" xmlns:r="http://schemas.openxmlformats.org/officeDocument/2006/relationships" xmlns:m="http://schemas.openxmlformats.org/officeDocument/2006/math" xmlns:v="urn:schemas-microsoft-com:vml" xmlns:wp14="http://schemas.microsoft.com/office/word/2010/wordprocessingDrawing" xmlns:wp="http://schemas.openxmlformats.org/drawingml/2006/wordprocessingDrawing" xmlns:w10="urn:schemas-microsoft-com:office:word" xmlns:w="http://schemas.openxmlformats.org/wordprocessingml/2006/main" xmlns:w14="http://schemas.microsoft.com/office/word/2010/wordml" xmlns:w15="http://schemas.microsoft.com/office/word/2012/wordml" xmlns:w16cex="http://schemas.microsoft.com/office/word/2018/wordml/cex" xmlns:w16cid="http://schemas.microsoft.com/office/word/2016/wordml/cid" xmlns:w16="http://schemas.microsoft.com/office/word/2018/wordml" xmlns:w16sdtdh="http://schemas.microsoft.com/office/word/2020/wordml/sdtdatahash" xmlns:w16se="http://schemas.microsoft.com/office/word/2015/wordml/symex" xmlns:wpg="http://schemas.microsoft.com/office/word/2010/wordprocessingGroup" xmlns:wpi="http://schemas.microsoft.com/office/word/2010/wordprocessingInk" xmlns:wne="http://schemas.microsoft.com/office/word/2006/wordml" xmlns:wps="http://schemas.microsoft.com/office/word/2010/wordprocessingShape" mc:Ignorable="w14 w15 w16se w16cid w16 w16cex w16sdtdh wp14">
-  <w:p>
-    <w:pPr>
-      <w:pStyle w:val="Footer"/>
-    </w:pPr>
-  </w:p>
-</w:ftr>
-</file>
-
-<file path=word/footer4.xml><?xml version="1.0" encoding="utf-8"?>
+<file path=word/footer2.xml><?xml version="1.0" encoding="utf-8"?>
 <w:ftr xmlns:wpc="http://schemas.microsoft.com/office/word/2010/wordprocessingCanvas" xmlns:cx="http://schemas.microsoft.com/office/drawing/2014/chartex" xmlns:cx1="http://schemas.microsoft.com/office/drawing/2015/9/8/chartex" xmlns:cx2="http://schemas.microsoft.com/office/drawing/2015/10/21/chartex" xmlns:cx3="http://schemas.microsoft.com/office/drawing/2016/5/9/chartex" xmlns:cx4="http://schemas.microsoft.com/office/drawing/2016/5/10/chartex" xmlns:cx5="http://schemas.microsoft.com/office/drawing/2016/5/11/chartex" xmlns:cx6="http://schemas.microsoft.com/office/drawing/2016/5/12/chartex" xmlns:cx7="http://schemas.microsoft.com/office/drawing/2016/5/13/chartex" xmlns:cx8="http://schemas.microsoft.com/office/drawing/2016/5/14/chartex" xmlns:mc="http://schemas.openxmlformats.org/markup-compatibility/2006" xmlns:aink="http://schemas.microsoft.com/office/drawing/2016/ink" xmlns:am3d="http://schemas.microsoft.com/office/drawing/2017/model3d" xmlns:o="urn:schemas-microsoft-com:office:office" xmlns:oel="http://schemas.microsoft.com/office/2019/extlst" xmlns:r="http://schemas.openxmlformats.org/officeDocument/2006/relationships" xmlns:m="http://schemas.openxmlformats.org/officeDocument/2006/math" xmlns:v="urn:schemas-microsoft-com:vml" xmlns:wp14="http://schemas.microsoft.com/office/word/2010/wordprocessingDrawing" xmlns:wp="http://schemas.openxmlformats.org/drawingml/2006/wordprocessingDrawing" xmlns:w10="urn:schemas-microsoft-com:office:word" xmlns:w="http://schemas.openxmlformats.org/wordprocessingml/2006/main" xmlns:w14="http://schemas.microsoft.com/office/word/2010/wordml" xmlns:w15="http://schemas.microsoft.com/office/word/2012/wordml" xmlns:w16cex="http://schemas.microsoft.com/office/word/2018/wordml/cex" xmlns:w16cid="http://schemas.microsoft.com/office/word/2016/wordml/cid" xmlns:w16="http://schemas.microsoft.com/office/word/2018/wordml" xmlns:w16sdtdh="http://schemas.microsoft.com/office/word/2020/wordml/sdtdatahash" xmlns:w16se="http://schemas.microsoft.com/office/word/2015/wordml/symex" xmlns:wpg="http://schemas.microsoft.com/office/word/2010/wordprocessingGroup" xmlns:wpi="http://schemas.microsoft.com/office/word/2010/wordprocessingInk" xmlns:wne="http://schemas.microsoft.com/office/word/2006/wordml" xmlns:wps="http://schemas.microsoft.com/office/word/2010/wordprocessingShape" mc:Ignorable="w14 w15 w16se w16cid w16 w16cex w16sdtdh wp14">
   <w:p>
     <w:pPr>
@@ -14466,16 +14890,6 @@
   <w:p>
     <w:pPr>
       <w:pStyle w:val="Header"/>
-    </w:pPr>
-  </w:p>
-</w:hdr>
-</file>
-
-<file path=word/header2.xml><?xml version="1.0" encoding="utf-8"?>
-<w:hdr xmlns:wpc="http://schemas.microsoft.com/office/word/2010/wordprocessingCanvas" xmlns:cx="http://schemas.microsoft.com/office/drawing/2014/chartex" xmlns:cx1="http://schemas.microsoft.com/office/drawing/2015/9/8/chartex" xmlns:cx2="http://schemas.microsoft.com/office/drawing/2015/10/21/chartex" xmlns:cx3="http://schemas.microsoft.com/office/drawing/2016/5/9/chartex" xmlns:cx4="http://schemas.microsoft.com/office/drawing/2016/5/10/chartex" xmlns:cx5="http://schemas.microsoft.com/office/drawing/2016/5/11/chartex" xmlns:cx6="http://schemas.microsoft.com/office/drawing/2016/5/12/chartex" xmlns:cx7="http://schemas.microsoft.com/office/drawing/2016/5/13/chartex" xmlns:cx8="http://schemas.microsoft.com/office/drawing/2016/5/14/chartex" xmlns:mc="http://schemas.openxmlformats.org/markup-compatibility/2006" xmlns:aink="http://schemas.microsoft.com/office/drawing/2016/ink" xmlns:am3d="http://schemas.microsoft.com/office/drawing/2017/model3d" xmlns:o="urn:schemas-microsoft-com:office:office" xmlns:oel="http://schemas.microsoft.com/office/2019/extlst" xmlns:r="http://schemas.openxmlformats.org/officeDocument/2006/relationships" xmlns:m="http://schemas.openxmlformats.org/officeDocument/2006/math" xmlns:v="urn:schemas-microsoft-com:vml" xmlns:wp14="http://schemas.microsoft.com/office/word/2010/wordprocessingDrawing" xmlns:wp="http://schemas.openxmlformats.org/drawingml/2006/wordprocessingDrawing" xmlns:w10="urn:schemas-microsoft-com:office:word" xmlns:w="http://schemas.openxmlformats.org/wordprocessingml/2006/main" xmlns:w14="http://schemas.microsoft.com/office/word/2010/wordml" xmlns:w15="http://schemas.microsoft.com/office/word/2012/wordml" xmlns:w16cex="http://schemas.microsoft.com/office/word/2018/wordml/cex" xmlns:w16cid="http://schemas.microsoft.com/office/word/2016/wordml/cid" xmlns:w16="http://schemas.microsoft.com/office/word/2018/wordml" xmlns:w16sdtdh="http://schemas.microsoft.com/office/word/2020/wordml/sdtdatahash" xmlns:w16se="http://schemas.microsoft.com/office/word/2015/wordml/symex" xmlns:wpg="http://schemas.microsoft.com/office/word/2010/wordprocessingGroup" xmlns:wpi="http://schemas.microsoft.com/office/word/2010/wordprocessingInk" xmlns:wne="http://schemas.microsoft.com/office/word/2006/wordml" xmlns:wps="http://schemas.microsoft.com/office/word/2010/wordprocessingShape" mc:Ignorable="w14 w15 w16se w16cid w16 w16cex w16sdtdh wp14">
-  <w:p>
-    <w:pPr>
-      <w:pStyle w:val="Header"/>
       <w:tabs>
         <w:tab w:val="clear" w:pos="4680"/>
         <w:tab w:val="clear" w:pos="9360"/>
@@ -14486,17 +14900,7 @@
 </w:hdr>
 </file>
 
-<file path=word/header3.xml><?xml version="1.0" encoding="utf-8"?>
-<w:hdr xmlns:wpc="http://schemas.microsoft.com/office/word/2010/wordprocessingCanvas" xmlns:cx="http://schemas.microsoft.com/office/drawing/2014/chartex" xmlns:cx1="http://schemas.microsoft.com/office/drawing/2015/9/8/chartex" xmlns:cx2="http://schemas.microsoft.com/office/drawing/2015/10/21/chartex" xmlns:cx3="http://schemas.microsoft.com/office/drawing/2016/5/9/chartex" xmlns:cx4="http://schemas.microsoft.com/office/drawing/2016/5/10/chartex" xmlns:cx5="http://schemas.microsoft.com/office/drawing/2016/5/11/chartex" xmlns:cx6="http://schemas.microsoft.com/office/drawing/2016/5/12/chartex" xmlns:cx7="http://schemas.microsoft.com/office/drawing/2016/5/13/chartex" xmlns:cx8="http://schemas.microsoft.com/office/drawing/2016/5/14/chartex" xmlns:mc="http://schemas.openxmlformats.org/markup-compatibility/2006" xmlns:aink="http://schemas.microsoft.com/office/drawing/2016/ink" xmlns:am3d="http://schemas.microsoft.com/office/drawing/2017/model3d" xmlns:o="urn:schemas-microsoft-com:office:office" xmlns:oel="http://schemas.microsoft.com/office/2019/extlst" xmlns:r="http://schemas.openxmlformats.org/officeDocument/2006/relationships" xmlns:m="http://schemas.openxmlformats.org/officeDocument/2006/math" xmlns:v="urn:schemas-microsoft-com:vml" xmlns:wp14="http://schemas.microsoft.com/office/word/2010/wordprocessingDrawing" xmlns:wp="http://schemas.openxmlformats.org/drawingml/2006/wordprocessingDrawing" xmlns:w10="urn:schemas-microsoft-com:office:word" xmlns:w="http://schemas.openxmlformats.org/wordprocessingml/2006/main" xmlns:w14="http://schemas.microsoft.com/office/word/2010/wordml" xmlns:w15="http://schemas.microsoft.com/office/word/2012/wordml" xmlns:w16cex="http://schemas.microsoft.com/office/word/2018/wordml/cex" xmlns:w16cid="http://schemas.microsoft.com/office/word/2016/wordml/cid" xmlns:w16="http://schemas.microsoft.com/office/word/2018/wordml" xmlns:w16sdtdh="http://schemas.microsoft.com/office/word/2020/wordml/sdtdatahash" xmlns:w16se="http://schemas.microsoft.com/office/word/2015/wordml/symex" xmlns:wpg="http://schemas.microsoft.com/office/word/2010/wordprocessingGroup" xmlns:wpi="http://schemas.microsoft.com/office/word/2010/wordprocessingInk" xmlns:wne="http://schemas.microsoft.com/office/word/2006/wordml" xmlns:wps="http://schemas.microsoft.com/office/word/2010/wordprocessingShape" mc:Ignorable="w14 w15 w16se w16cid w16 w16cex w16sdtdh wp14">
-  <w:p>
-    <w:pPr>
-      <w:pStyle w:val="Header"/>
-    </w:pPr>
-  </w:p>
-</w:hdr>
-</file>
-
-<file path=word/header4.xml><?xml version="1.0" encoding="utf-8"?>
+<file path=word/header2.xml><?xml version="1.0" encoding="utf-8"?>
 <w:hdr xmlns:wpc="http://schemas.microsoft.com/office/word/2010/wordprocessingCanvas" xmlns:cx="http://schemas.microsoft.com/office/drawing/2014/chartex" xmlns:cx1="http://schemas.microsoft.com/office/drawing/2015/9/8/chartex" xmlns:cx2="http://schemas.microsoft.com/office/drawing/2015/10/21/chartex" xmlns:cx3="http://schemas.microsoft.com/office/drawing/2016/5/9/chartex" xmlns:cx4="http://schemas.microsoft.com/office/drawing/2016/5/10/chartex" xmlns:cx5="http://schemas.microsoft.com/office/drawing/2016/5/11/chartex" xmlns:cx6="http://schemas.microsoft.com/office/drawing/2016/5/12/chartex" xmlns:cx7="http://schemas.microsoft.com/office/drawing/2016/5/13/chartex" xmlns:cx8="http://schemas.microsoft.com/office/drawing/2016/5/14/chartex" xmlns:mc="http://schemas.openxmlformats.org/markup-compatibility/2006" xmlns:aink="http://schemas.microsoft.com/office/drawing/2016/ink" xmlns:am3d="http://schemas.microsoft.com/office/drawing/2017/model3d" xmlns:o="urn:schemas-microsoft-com:office:office" xmlns:oel="http://schemas.microsoft.com/office/2019/extlst" xmlns:r="http://schemas.openxmlformats.org/officeDocument/2006/relationships" xmlns:m="http://schemas.openxmlformats.org/officeDocument/2006/math" xmlns:v="urn:schemas-microsoft-com:vml" xmlns:wp14="http://schemas.microsoft.com/office/word/2010/wordprocessingDrawing" xmlns:wp="http://schemas.openxmlformats.org/drawingml/2006/wordprocessingDrawing" xmlns:w10="urn:schemas-microsoft-com:office:word" xmlns:w="http://schemas.openxmlformats.org/wordprocessingml/2006/main" xmlns:w14="http://schemas.microsoft.com/office/word/2010/wordml" xmlns:w15="http://schemas.microsoft.com/office/word/2012/wordml" xmlns:w16cex="http://schemas.microsoft.com/office/word/2018/wordml/cex" xmlns:w16cid="http://schemas.microsoft.com/office/word/2016/wordml/cid" xmlns:w16="http://schemas.microsoft.com/office/word/2018/wordml" xmlns:w16sdtdh="http://schemas.microsoft.com/office/word/2020/wordml/sdtdatahash" xmlns:w16se="http://schemas.microsoft.com/office/word/2015/wordml/symex" xmlns:wpg="http://schemas.microsoft.com/office/word/2010/wordprocessingGroup" xmlns:wpi="http://schemas.microsoft.com/office/word/2010/wordprocessingInk" xmlns:wne="http://schemas.microsoft.com/office/word/2006/wordml" xmlns:wps="http://schemas.microsoft.com/office/word/2010/wordprocessingShape" mc:Ignorable="w14 w15 w16se w16cid w16 w16cex w16sdtdh wp14">
   <w:p>
     <w:pPr>
